--- a/Design/UseCase Diagram/DacTaUseCase.docx
+++ b/Design/UseCase Diagram/DacTaUseCase.docx
@@ -4053,8 +4053,2104 @@
       <w:r>
         <w:t xml:space="preserve"> Customer</w:t>
       </w:r>
-      <w:bookmarkStart w:id="2" w:name="_GoBack"/>
+    </w:p>
+    <w:tbl>
+      <w:tblPr>
+        <w:tblW w:w="0" w:type="auto"/>
+        <w:tblCellMar>
+          <w:top w:w="15" w:type="dxa"/>
+          <w:left w:w="15" w:type="dxa"/>
+          <w:bottom w:w="15" w:type="dxa"/>
+          <w:right w:w="15" w:type="dxa"/>
+        </w:tblCellMar>
+        <w:tblLook w:val="04A0" w:firstRow="1" w:lastRow="0" w:firstColumn="1" w:lastColumn="0" w:noHBand="0" w:noVBand="1"/>
+      </w:tblPr>
+      <w:tblGrid>
+        <w:gridCol w:w="2065"/>
+        <w:gridCol w:w="3150"/>
+        <w:gridCol w:w="4135"/>
+      </w:tblGrid>
+      <w:tr>
+        <w:trPr>
+          <w:trHeight w:val="649"/>
+        </w:trPr>
+        <w:tc>
+          <w:tcPr>
+            <w:tcW w:w="2065" w:type="dxa"/>
+            <w:tcBorders>
+              <w:top w:val="single" w:sz="4" w:space="0" w:color="000000"/>
+              <w:left w:val="single" w:sz="4" w:space="0" w:color="000000"/>
+              <w:bottom w:val="single" w:sz="4" w:space="0" w:color="000000"/>
+              <w:right w:val="single" w:sz="4" w:space="0" w:color="000000"/>
+            </w:tcBorders>
+            <w:tcMar>
+              <w:top w:w="0" w:type="dxa"/>
+              <w:left w:w="108" w:type="dxa"/>
+              <w:bottom w:w="0" w:type="dxa"/>
+              <w:right w:w="108" w:type="dxa"/>
+            </w:tcMar>
+            <w:vAlign w:val="center"/>
+            <w:hideMark/>
+          </w:tcPr>
+          <w:p>
+            <w:pPr>
+              <w:spacing w:line="360" w:lineRule="auto"/>
+              <w:rPr>
+                <w:b/>
+                <w:szCs w:val="26"/>
+              </w:rPr>
+            </w:pPr>
+            <w:r>
+              <w:rPr>
+                <w:b/>
+                <w:color w:val="000000"/>
+                <w:szCs w:val="26"/>
+              </w:rPr>
+              <w:t>Use case name</w:t>
+            </w:r>
+          </w:p>
+        </w:tc>
+        <w:tc>
+          <w:tcPr>
+            <w:tcW w:w="7285" w:type="dxa"/>
+            <w:gridSpan w:val="2"/>
+            <w:tcBorders>
+              <w:top w:val="single" w:sz="4" w:space="0" w:color="000000"/>
+              <w:left w:val="single" w:sz="4" w:space="0" w:color="000000"/>
+              <w:bottom w:val="single" w:sz="4" w:space="0" w:color="000000"/>
+              <w:right w:val="single" w:sz="4" w:space="0" w:color="000000"/>
+            </w:tcBorders>
+            <w:tcMar>
+              <w:top w:w="0" w:type="dxa"/>
+              <w:left w:w="108" w:type="dxa"/>
+              <w:bottom w:w="0" w:type="dxa"/>
+              <w:right w:w="108" w:type="dxa"/>
+            </w:tcMar>
+            <w:vAlign w:val="center"/>
+            <w:hideMark/>
+          </w:tcPr>
+          <w:p>
+            <w:pPr>
+              <w:spacing w:line="360" w:lineRule="auto"/>
+              <w:rPr>
+                <w:szCs w:val="26"/>
+              </w:rPr>
+            </w:pPr>
+            <w:r>
+              <w:rPr>
+                <w:color w:val="000000"/>
+                <w:szCs w:val="26"/>
+              </w:rPr>
+              <w:t>Thêm</w:t>
+            </w:r>
+            <w:r>
+              <w:rPr>
+                <w:color w:val="000000"/>
+                <w:szCs w:val="26"/>
+              </w:rPr>
+              <w:t xml:space="preserve"> tài khoản</w:t>
+            </w:r>
+          </w:p>
+        </w:tc>
+      </w:tr>
+      <w:tr>
+        <w:trPr>
+          <w:trHeight w:val="545"/>
+        </w:trPr>
+        <w:tc>
+          <w:tcPr>
+            <w:tcW w:w="2065" w:type="dxa"/>
+            <w:tcBorders>
+              <w:top w:val="single" w:sz="4" w:space="0" w:color="000000"/>
+              <w:left w:val="single" w:sz="4" w:space="0" w:color="000000"/>
+              <w:bottom w:val="single" w:sz="4" w:space="0" w:color="000000"/>
+              <w:right w:val="single" w:sz="4" w:space="0" w:color="000000"/>
+            </w:tcBorders>
+            <w:tcMar>
+              <w:top w:w="0" w:type="dxa"/>
+              <w:left w:w="108" w:type="dxa"/>
+              <w:bottom w:w="0" w:type="dxa"/>
+              <w:right w:w="108" w:type="dxa"/>
+            </w:tcMar>
+            <w:vAlign w:val="center"/>
+            <w:hideMark/>
+          </w:tcPr>
+          <w:p>
+            <w:pPr>
+              <w:spacing w:line="360" w:lineRule="auto"/>
+              <w:rPr>
+                <w:b/>
+                <w:szCs w:val="26"/>
+              </w:rPr>
+            </w:pPr>
+            <w:r>
+              <w:rPr>
+                <w:b/>
+                <w:color w:val="000000"/>
+                <w:szCs w:val="26"/>
+              </w:rPr>
+              <w:t>Scenario</w:t>
+            </w:r>
+          </w:p>
+        </w:tc>
+        <w:tc>
+          <w:tcPr>
+            <w:tcW w:w="7285" w:type="dxa"/>
+            <w:gridSpan w:val="2"/>
+            <w:tcBorders>
+              <w:top w:val="single" w:sz="4" w:space="0" w:color="000000"/>
+              <w:left w:val="single" w:sz="4" w:space="0" w:color="000000"/>
+              <w:bottom w:val="single" w:sz="4" w:space="0" w:color="000000"/>
+              <w:right w:val="single" w:sz="4" w:space="0" w:color="000000"/>
+            </w:tcBorders>
+            <w:tcMar>
+              <w:top w:w="0" w:type="dxa"/>
+              <w:left w:w="108" w:type="dxa"/>
+              <w:bottom w:w="0" w:type="dxa"/>
+              <w:right w:w="108" w:type="dxa"/>
+            </w:tcMar>
+            <w:vAlign w:val="center"/>
+            <w:hideMark/>
+          </w:tcPr>
+          <w:p>
+            <w:pPr>
+              <w:spacing w:line="360" w:lineRule="auto"/>
+              <w:rPr>
+                <w:szCs w:val="26"/>
+              </w:rPr>
+            </w:pPr>
+            <w:r>
+              <w:rPr>
+                <w:color w:val="000000"/>
+                <w:szCs w:val="26"/>
+              </w:rPr>
+              <w:t>Khách hàng mới cần được cung cấp</w:t>
+            </w:r>
+            <w:r>
+              <w:rPr>
+                <w:color w:val="000000"/>
+                <w:szCs w:val="26"/>
+              </w:rPr>
+              <w:t xml:space="preserve"> tài khoản.</w:t>
+            </w:r>
+          </w:p>
+        </w:tc>
+      </w:tr>
+      <w:tr>
+        <w:trPr>
+          <w:trHeight w:val="555"/>
+        </w:trPr>
+        <w:tc>
+          <w:tcPr>
+            <w:tcW w:w="2065" w:type="dxa"/>
+            <w:tcBorders>
+              <w:top w:val="single" w:sz="4" w:space="0" w:color="000000"/>
+              <w:left w:val="single" w:sz="4" w:space="0" w:color="000000"/>
+              <w:bottom w:val="single" w:sz="4" w:space="0" w:color="000000"/>
+              <w:right w:val="single" w:sz="4" w:space="0" w:color="000000"/>
+            </w:tcBorders>
+            <w:tcMar>
+              <w:top w:w="0" w:type="dxa"/>
+              <w:left w:w="108" w:type="dxa"/>
+              <w:bottom w:w="0" w:type="dxa"/>
+              <w:right w:w="108" w:type="dxa"/>
+            </w:tcMar>
+            <w:vAlign w:val="center"/>
+            <w:hideMark/>
+          </w:tcPr>
+          <w:p>
+            <w:pPr>
+              <w:spacing w:line="360" w:lineRule="auto"/>
+              <w:rPr>
+                <w:b/>
+                <w:szCs w:val="26"/>
+              </w:rPr>
+            </w:pPr>
+            <w:r>
+              <w:rPr>
+                <w:b/>
+                <w:color w:val="000000"/>
+                <w:szCs w:val="26"/>
+              </w:rPr>
+              <w:t>Trigger event</w:t>
+            </w:r>
+          </w:p>
+        </w:tc>
+        <w:tc>
+          <w:tcPr>
+            <w:tcW w:w="7285" w:type="dxa"/>
+            <w:gridSpan w:val="2"/>
+            <w:tcBorders>
+              <w:top w:val="single" w:sz="4" w:space="0" w:color="000000"/>
+              <w:left w:val="single" w:sz="4" w:space="0" w:color="000000"/>
+              <w:bottom w:val="single" w:sz="4" w:space="0" w:color="000000"/>
+              <w:right w:val="single" w:sz="4" w:space="0" w:color="000000"/>
+            </w:tcBorders>
+            <w:tcMar>
+              <w:top w:w="0" w:type="dxa"/>
+              <w:left w:w="108" w:type="dxa"/>
+              <w:bottom w:w="0" w:type="dxa"/>
+              <w:right w:w="108" w:type="dxa"/>
+            </w:tcMar>
+            <w:vAlign w:val="center"/>
+            <w:hideMark/>
+          </w:tcPr>
+          <w:p>
+            <w:pPr>
+              <w:spacing w:line="360" w:lineRule="auto"/>
+              <w:rPr>
+                <w:szCs w:val="26"/>
+              </w:rPr>
+            </w:pPr>
+            <w:r>
+              <w:rPr>
+                <w:color w:val="000000"/>
+                <w:szCs w:val="26"/>
+              </w:rPr>
+              <w:t>Người dùng là khách hàng</w:t>
+            </w:r>
+            <w:r>
+              <w:rPr>
+                <w:color w:val="000000"/>
+                <w:szCs w:val="26"/>
+              </w:rPr>
+              <w:t xml:space="preserve"> mới cần tạo tài khoản và sử dụng.</w:t>
+            </w:r>
+          </w:p>
+        </w:tc>
+      </w:tr>
+      <w:tr>
+        <w:trPr>
+          <w:trHeight w:val="1151"/>
+        </w:trPr>
+        <w:tc>
+          <w:tcPr>
+            <w:tcW w:w="2065" w:type="dxa"/>
+            <w:tcBorders>
+              <w:top w:val="single" w:sz="4" w:space="0" w:color="000000"/>
+              <w:left w:val="single" w:sz="4" w:space="0" w:color="000000"/>
+              <w:bottom w:val="single" w:sz="4" w:space="0" w:color="000000"/>
+              <w:right w:val="single" w:sz="4" w:space="0" w:color="000000"/>
+            </w:tcBorders>
+            <w:tcMar>
+              <w:top w:w="0" w:type="dxa"/>
+              <w:left w:w="108" w:type="dxa"/>
+              <w:bottom w:w="0" w:type="dxa"/>
+              <w:right w:w="108" w:type="dxa"/>
+            </w:tcMar>
+            <w:vAlign w:val="center"/>
+            <w:hideMark/>
+          </w:tcPr>
+          <w:p>
+            <w:pPr>
+              <w:spacing w:line="360" w:lineRule="auto"/>
+              <w:rPr>
+                <w:b/>
+                <w:szCs w:val="26"/>
+              </w:rPr>
+            </w:pPr>
+            <w:r>
+              <w:rPr>
+                <w:b/>
+                <w:color w:val="000000"/>
+                <w:szCs w:val="26"/>
+              </w:rPr>
+              <w:t>Brief description</w:t>
+            </w:r>
+          </w:p>
+        </w:tc>
+        <w:tc>
+          <w:tcPr>
+            <w:tcW w:w="7285" w:type="dxa"/>
+            <w:gridSpan w:val="2"/>
+            <w:tcBorders>
+              <w:top w:val="single" w:sz="4" w:space="0" w:color="000000"/>
+              <w:left w:val="single" w:sz="4" w:space="0" w:color="000000"/>
+              <w:bottom w:val="single" w:sz="4" w:space="0" w:color="000000"/>
+              <w:right w:val="single" w:sz="4" w:space="0" w:color="000000"/>
+            </w:tcBorders>
+            <w:tcMar>
+              <w:top w:w="0" w:type="dxa"/>
+              <w:left w:w="108" w:type="dxa"/>
+              <w:bottom w:w="0" w:type="dxa"/>
+              <w:right w:w="108" w:type="dxa"/>
+            </w:tcMar>
+            <w:vAlign w:val="center"/>
+            <w:hideMark/>
+          </w:tcPr>
+          <w:p>
+            <w:pPr>
+              <w:spacing w:line="360" w:lineRule="auto"/>
+              <w:rPr>
+                <w:szCs w:val="26"/>
+              </w:rPr>
+            </w:pPr>
+            <w:r>
+              <w:rPr>
+                <w:color w:val="000000"/>
+                <w:szCs w:val="26"/>
+              </w:rPr>
+              <w:t xml:space="preserve">Use case miêu tả việc quản lý tài khoản khi có </w:t>
+            </w:r>
+            <w:r>
+              <w:rPr>
+                <w:color w:val="000000"/>
+                <w:szCs w:val="26"/>
+              </w:rPr>
+              <w:t>khách hàng</w:t>
+            </w:r>
+            <w:r>
+              <w:rPr>
+                <w:color w:val="000000"/>
+                <w:szCs w:val="26"/>
+              </w:rPr>
+              <w:t xml:space="preserve"> mới cần được tạo tài khoản và sử dụng thì </w:t>
+            </w:r>
+            <w:r>
+              <w:rPr>
+                <w:color w:val="000000"/>
+                <w:szCs w:val="26"/>
+              </w:rPr>
+              <w:t>admin</w:t>
+            </w:r>
+            <w:r>
+              <w:rPr>
+                <w:color w:val="000000"/>
+                <w:szCs w:val="26"/>
+              </w:rPr>
+              <w:t xml:space="preserve"> sẽ tạo thêm tài khoản với đầy đủ thông tin </w:t>
+            </w:r>
+            <w:r>
+              <w:rPr>
+                <w:color w:val="000000"/>
+                <w:szCs w:val="26"/>
+              </w:rPr>
+              <w:t>của khách hàng</w:t>
+            </w:r>
+            <w:r>
+              <w:rPr>
+                <w:color w:val="000000"/>
+                <w:szCs w:val="26"/>
+              </w:rPr>
+              <w:t xml:space="preserve"> vào hệ thống.</w:t>
+            </w:r>
+          </w:p>
+        </w:tc>
+      </w:tr>
+      <w:tr>
+        <w:trPr>
+          <w:trHeight w:val="622"/>
+        </w:trPr>
+        <w:tc>
+          <w:tcPr>
+            <w:tcW w:w="2065" w:type="dxa"/>
+            <w:tcBorders>
+              <w:top w:val="single" w:sz="4" w:space="0" w:color="000000"/>
+              <w:left w:val="single" w:sz="4" w:space="0" w:color="000000"/>
+              <w:bottom w:val="single" w:sz="4" w:space="0" w:color="000000"/>
+              <w:right w:val="single" w:sz="4" w:space="0" w:color="000000"/>
+            </w:tcBorders>
+            <w:tcMar>
+              <w:top w:w="0" w:type="dxa"/>
+              <w:left w:w="108" w:type="dxa"/>
+              <w:bottom w:w="0" w:type="dxa"/>
+              <w:right w:w="108" w:type="dxa"/>
+            </w:tcMar>
+            <w:vAlign w:val="center"/>
+            <w:hideMark/>
+          </w:tcPr>
+          <w:p>
+            <w:pPr>
+              <w:spacing w:line="360" w:lineRule="auto"/>
+              <w:rPr>
+                <w:b/>
+                <w:szCs w:val="26"/>
+              </w:rPr>
+            </w:pPr>
+            <w:r>
+              <w:rPr>
+                <w:b/>
+                <w:color w:val="000000"/>
+                <w:szCs w:val="26"/>
+              </w:rPr>
+              <w:t>Actor</w:t>
+            </w:r>
+          </w:p>
+        </w:tc>
+        <w:tc>
+          <w:tcPr>
+            <w:tcW w:w="7285" w:type="dxa"/>
+            <w:gridSpan w:val="2"/>
+            <w:tcBorders>
+              <w:top w:val="single" w:sz="4" w:space="0" w:color="000000"/>
+              <w:left w:val="single" w:sz="4" w:space="0" w:color="000000"/>
+              <w:bottom w:val="single" w:sz="4" w:space="0" w:color="000000"/>
+              <w:right w:val="single" w:sz="4" w:space="0" w:color="000000"/>
+            </w:tcBorders>
+            <w:tcMar>
+              <w:top w:w="0" w:type="dxa"/>
+              <w:left w:w="108" w:type="dxa"/>
+              <w:bottom w:w="0" w:type="dxa"/>
+              <w:right w:w="108" w:type="dxa"/>
+            </w:tcMar>
+            <w:vAlign w:val="center"/>
+            <w:hideMark/>
+          </w:tcPr>
+          <w:p>
+            <w:pPr>
+              <w:spacing w:line="360" w:lineRule="auto"/>
+              <w:rPr>
+                <w:szCs w:val="26"/>
+              </w:rPr>
+            </w:pPr>
+            <w:r>
+              <w:rPr>
+                <w:color w:val="000000"/>
+                <w:szCs w:val="26"/>
+              </w:rPr>
+              <w:t>Admin</w:t>
+            </w:r>
+          </w:p>
+        </w:tc>
+      </w:tr>
+      <w:tr>
+        <w:trPr>
+          <w:trHeight w:val="672"/>
+        </w:trPr>
+        <w:tc>
+          <w:tcPr>
+            <w:tcW w:w="2065" w:type="dxa"/>
+            <w:tcBorders>
+              <w:top w:val="single" w:sz="4" w:space="0" w:color="000000"/>
+              <w:left w:val="single" w:sz="4" w:space="0" w:color="000000"/>
+              <w:bottom w:val="single" w:sz="4" w:space="0" w:color="000000"/>
+              <w:right w:val="single" w:sz="4" w:space="0" w:color="000000"/>
+            </w:tcBorders>
+            <w:tcMar>
+              <w:top w:w="0" w:type="dxa"/>
+              <w:left w:w="108" w:type="dxa"/>
+              <w:bottom w:w="0" w:type="dxa"/>
+              <w:right w:w="108" w:type="dxa"/>
+            </w:tcMar>
+            <w:vAlign w:val="center"/>
+            <w:hideMark/>
+          </w:tcPr>
+          <w:p>
+            <w:pPr>
+              <w:spacing w:line="360" w:lineRule="auto"/>
+              <w:rPr>
+                <w:b/>
+                <w:szCs w:val="26"/>
+              </w:rPr>
+            </w:pPr>
+            <w:r>
+              <w:rPr>
+                <w:b/>
+                <w:color w:val="000000"/>
+                <w:szCs w:val="26"/>
+              </w:rPr>
+              <w:t>Related use case</w:t>
+            </w:r>
+          </w:p>
+        </w:tc>
+        <w:tc>
+          <w:tcPr>
+            <w:tcW w:w="7285" w:type="dxa"/>
+            <w:gridSpan w:val="2"/>
+            <w:tcBorders>
+              <w:top w:val="single" w:sz="4" w:space="0" w:color="000000"/>
+              <w:left w:val="single" w:sz="4" w:space="0" w:color="000000"/>
+              <w:bottom w:val="single" w:sz="4" w:space="0" w:color="000000"/>
+              <w:right w:val="single" w:sz="4" w:space="0" w:color="000000"/>
+            </w:tcBorders>
+            <w:tcMar>
+              <w:top w:w="0" w:type="dxa"/>
+              <w:left w:w="108" w:type="dxa"/>
+              <w:bottom w:w="0" w:type="dxa"/>
+              <w:right w:w="108" w:type="dxa"/>
+            </w:tcMar>
+            <w:vAlign w:val="center"/>
+            <w:hideMark/>
+          </w:tcPr>
+          <w:p>
+            <w:pPr>
+              <w:spacing w:line="360" w:lineRule="auto"/>
+              <w:rPr>
+                <w:szCs w:val="26"/>
+              </w:rPr>
+            </w:pPr>
+            <w:r>
+              <w:rPr>
+                <w:color w:val="000000"/>
+                <w:szCs w:val="26"/>
+              </w:rPr>
+              <w:t xml:space="preserve">Đăng nhập </w:t>
+            </w:r>
+          </w:p>
+        </w:tc>
+      </w:tr>
+      <w:tr>
+        <w:trPr>
+          <w:trHeight w:val="599"/>
+        </w:trPr>
+        <w:tc>
+          <w:tcPr>
+            <w:tcW w:w="2065" w:type="dxa"/>
+            <w:tcBorders>
+              <w:top w:val="single" w:sz="4" w:space="0" w:color="000000"/>
+              <w:left w:val="single" w:sz="4" w:space="0" w:color="000000"/>
+              <w:bottom w:val="single" w:sz="4" w:space="0" w:color="000000"/>
+              <w:right w:val="single" w:sz="4" w:space="0" w:color="000000"/>
+            </w:tcBorders>
+            <w:tcMar>
+              <w:top w:w="0" w:type="dxa"/>
+              <w:left w:w="108" w:type="dxa"/>
+              <w:bottom w:w="0" w:type="dxa"/>
+              <w:right w:w="108" w:type="dxa"/>
+            </w:tcMar>
+            <w:vAlign w:val="center"/>
+            <w:hideMark/>
+          </w:tcPr>
+          <w:p>
+            <w:pPr>
+              <w:spacing w:line="360" w:lineRule="auto"/>
+              <w:rPr>
+                <w:b/>
+                <w:szCs w:val="26"/>
+              </w:rPr>
+            </w:pPr>
+            <w:r>
+              <w:rPr>
+                <w:b/>
+                <w:color w:val="000000"/>
+                <w:szCs w:val="26"/>
+              </w:rPr>
+              <w:t>Stakeholder</w:t>
+            </w:r>
+          </w:p>
+        </w:tc>
+        <w:tc>
+          <w:tcPr>
+            <w:tcW w:w="7285" w:type="dxa"/>
+            <w:gridSpan w:val="2"/>
+            <w:tcBorders>
+              <w:top w:val="single" w:sz="4" w:space="0" w:color="000000"/>
+              <w:left w:val="single" w:sz="4" w:space="0" w:color="000000"/>
+              <w:bottom w:val="single" w:sz="4" w:space="0" w:color="000000"/>
+              <w:right w:val="single" w:sz="4" w:space="0" w:color="000000"/>
+            </w:tcBorders>
+            <w:tcMar>
+              <w:top w:w="0" w:type="dxa"/>
+              <w:left w:w="108" w:type="dxa"/>
+              <w:bottom w:w="0" w:type="dxa"/>
+              <w:right w:w="108" w:type="dxa"/>
+            </w:tcMar>
+            <w:vAlign w:val="center"/>
+            <w:hideMark/>
+          </w:tcPr>
+          <w:p>
+            <w:pPr>
+              <w:spacing w:line="360" w:lineRule="auto"/>
+              <w:rPr>
+                <w:szCs w:val="26"/>
+              </w:rPr>
+            </w:pPr>
+            <w:r>
+              <w:rPr>
+                <w:color w:val="000000"/>
+                <w:szCs w:val="26"/>
+              </w:rPr>
+              <w:t>Customer</w:t>
+            </w:r>
+          </w:p>
+        </w:tc>
+      </w:tr>
+      <w:tr>
+        <w:trPr>
+          <w:trHeight w:val="467"/>
+        </w:trPr>
+        <w:tc>
+          <w:tcPr>
+            <w:tcW w:w="2065" w:type="dxa"/>
+            <w:tcBorders>
+              <w:top w:val="single" w:sz="4" w:space="0" w:color="000000"/>
+              <w:left w:val="single" w:sz="4" w:space="0" w:color="000000"/>
+              <w:bottom w:val="single" w:sz="4" w:space="0" w:color="000000"/>
+              <w:right w:val="single" w:sz="4" w:space="0" w:color="000000"/>
+            </w:tcBorders>
+            <w:tcMar>
+              <w:top w:w="0" w:type="dxa"/>
+              <w:left w:w="108" w:type="dxa"/>
+              <w:bottom w:w="0" w:type="dxa"/>
+              <w:right w:w="108" w:type="dxa"/>
+            </w:tcMar>
+            <w:vAlign w:val="center"/>
+          </w:tcPr>
+          <w:p>
+            <w:pPr>
+              <w:spacing w:line="360" w:lineRule="auto"/>
+              <w:rPr>
+                <w:b/>
+                <w:color w:val="000000"/>
+                <w:szCs w:val="26"/>
+              </w:rPr>
+            </w:pPr>
+            <w:r>
+              <w:rPr>
+                <w:b/>
+                <w:color w:val="000000"/>
+                <w:szCs w:val="26"/>
+              </w:rPr>
+              <w:t>Pre Condition</w:t>
+            </w:r>
+          </w:p>
+        </w:tc>
+        <w:tc>
+          <w:tcPr>
+            <w:tcW w:w="7285" w:type="dxa"/>
+            <w:gridSpan w:val="2"/>
+            <w:tcBorders>
+              <w:top w:val="single" w:sz="4" w:space="0" w:color="000000"/>
+              <w:left w:val="single" w:sz="4" w:space="0" w:color="000000"/>
+              <w:bottom w:val="single" w:sz="4" w:space="0" w:color="000000"/>
+              <w:right w:val="single" w:sz="4" w:space="0" w:color="000000"/>
+            </w:tcBorders>
+            <w:tcMar>
+              <w:top w:w="0" w:type="dxa"/>
+              <w:left w:w="108" w:type="dxa"/>
+              <w:bottom w:w="0" w:type="dxa"/>
+              <w:right w:w="108" w:type="dxa"/>
+            </w:tcMar>
+            <w:vAlign w:val="center"/>
+          </w:tcPr>
+          <w:p>
+            <w:pPr>
+              <w:spacing w:line="360" w:lineRule="auto"/>
+              <w:rPr>
+                <w:color w:val="000000"/>
+                <w:szCs w:val="26"/>
+              </w:rPr>
+            </w:pPr>
+            <w:r>
+              <w:rPr>
+                <w:color w:val="000000"/>
+                <w:szCs w:val="26"/>
+              </w:rPr>
+              <w:t xml:space="preserve">Việc tạo tài khoản chỉ được thực hiện khi có </w:t>
+            </w:r>
+            <w:r>
+              <w:rPr>
+                <w:color w:val="000000"/>
+                <w:szCs w:val="26"/>
+              </w:rPr>
+              <w:t>khách hàng</w:t>
+            </w:r>
+            <w:r>
+              <w:rPr>
+                <w:color w:val="000000"/>
+                <w:szCs w:val="26"/>
+              </w:rPr>
+              <w:t xml:space="preserve"> mớ</w:t>
+            </w:r>
+            <w:r>
+              <w:rPr>
+                <w:color w:val="000000"/>
+                <w:szCs w:val="26"/>
+              </w:rPr>
+              <w:t>i cần được tạo tài khoản để truy cập vào hệ thống</w:t>
+            </w:r>
+            <w:r>
+              <w:rPr>
+                <w:color w:val="000000"/>
+                <w:szCs w:val="26"/>
+              </w:rPr>
+              <w:t>.</w:t>
+            </w:r>
+          </w:p>
+          <w:p>
+            <w:pPr>
+              <w:spacing w:line="360" w:lineRule="auto"/>
+              <w:rPr>
+                <w:szCs w:val="26"/>
+              </w:rPr>
+            </w:pPr>
+            <w:r>
+              <w:rPr>
+                <w:szCs w:val="26"/>
+              </w:rPr>
+              <w:t>Admin phải đăng nhập để sử dụng chức năng của hệ thống.</w:t>
+            </w:r>
+          </w:p>
+        </w:tc>
+      </w:tr>
+      <w:tr>
+        <w:trPr>
+          <w:trHeight w:val="809"/>
+        </w:trPr>
+        <w:tc>
+          <w:tcPr>
+            <w:tcW w:w="2065" w:type="dxa"/>
+            <w:tcBorders>
+              <w:top w:val="single" w:sz="4" w:space="0" w:color="000000"/>
+              <w:left w:val="single" w:sz="4" w:space="0" w:color="000000"/>
+              <w:bottom w:val="single" w:sz="4" w:space="0" w:color="000000"/>
+              <w:right w:val="single" w:sz="4" w:space="0" w:color="000000"/>
+            </w:tcBorders>
+            <w:tcMar>
+              <w:top w:w="0" w:type="dxa"/>
+              <w:left w:w="108" w:type="dxa"/>
+              <w:bottom w:w="0" w:type="dxa"/>
+              <w:right w:w="108" w:type="dxa"/>
+            </w:tcMar>
+            <w:vAlign w:val="center"/>
+            <w:hideMark/>
+          </w:tcPr>
+          <w:p>
+            <w:pPr>
+              <w:spacing w:line="360" w:lineRule="auto"/>
+              <w:rPr>
+                <w:b/>
+                <w:szCs w:val="26"/>
+              </w:rPr>
+            </w:pPr>
+            <w:r>
+              <w:rPr>
+                <w:b/>
+                <w:color w:val="000000"/>
+                <w:szCs w:val="26"/>
+              </w:rPr>
+              <w:t>Post Condition</w:t>
+            </w:r>
+          </w:p>
+        </w:tc>
+        <w:tc>
+          <w:tcPr>
+            <w:tcW w:w="7285" w:type="dxa"/>
+            <w:gridSpan w:val="2"/>
+            <w:tcBorders>
+              <w:top w:val="single" w:sz="4" w:space="0" w:color="000000"/>
+              <w:left w:val="single" w:sz="4" w:space="0" w:color="000000"/>
+              <w:bottom w:val="single" w:sz="4" w:space="0" w:color="000000"/>
+              <w:right w:val="single" w:sz="4" w:space="0" w:color="000000"/>
+            </w:tcBorders>
+            <w:tcMar>
+              <w:top w:w="0" w:type="dxa"/>
+              <w:left w:w="108" w:type="dxa"/>
+              <w:bottom w:w="0" w:type="dxa"/>
+              <w:right w:w="108" w:type="dxa"/>
+            </w:tcMar>
+            <w:vAlign w:val="center"/>
+          </w:tcPr>
+          <w:p>
+            <w:pPr>
+              <w:spacing w:line="360" w:lineRule="auto"/>
+              <w:rPr>
+                <w:szCs w:val="26"/>
+              </w:rPr>
+            </w:pPr>
+            <w:r>
+              <w:rPr>
+                <w:szCs w:val="26"/>
+              </w:rPr>
+              <w:t xml:space="preserve">Tài khoản lưu thông tin </w:t>
+            </w:r>
+            <w:r>
+              <w:rPr>
+                <w:szCs w:val="26"/>
+              </w:rPr>
+              <w:t>khách hàng</w:t>
+            </w:r>
+            <w:r>
+              <w:rPr>
+                <w:szCs w:val="26"/>
+              </w:rPr>
+              <w:t xml:space="preserve"> được thêm vào cơ sở dữ liệu.</w:t>
+            </w:r>
+          </w:p>
+        </w:tc>
+      </w:tr>
+      <w:tr>
+        <w:trPr>
+          <w:trHeight w:val="557"/>
+        </w:trPr>
+        <w:tc>
+          <w:tcPr>
+            <w:tcW w:w="2065" w:type="dxa"/>
+            <w:vMerge w:val="restart"/>
+            <w:tcBorders>
+              <w:top w:val="single" w:sz="4" w:space="0" w:color="000000"/>
+              <w:left w:val="single" w:sz="4" w:space="0" w:color="000000"/>
+              <w:bottom w:val="single" w:sz="4" w:space="0" w:color="000000"/>
+              <w:right w:val="single" w:sz="4" w:space="0" w:color="000000"/>
+            </w:tcBorders>
+            <w:tcMar>
+              <w:top w:w="0" w:type="dxa"/>
+              <w:left w:w="108" w:type="dxa"/>
+              <w:bottom w:w="0" w:type="dxa"/>
+              <w:right w:w="108" w:type="dxa"/>
+            </w:tcMar>
+            <w:vAlign w:val="center"/>
+            <w:hideMark/>
+          </w:tcPr>
+          <w:p>
+            <w:pPr>
+              <w:spacing w:line="360" w:lineRule="auto"/>
+              <w:rPr>
+                <w:b/>
+                <w:szCs w:val="26"/>
+              </w:rPr>
+            </w:pPr>
+            <w:r>
+              <w:rPr>
+                <w:b/>
+                <w:color w:val="000000"/>
+                <w:szCs w:val="26"/>
+              </w:rPr>
+              <w:t>Flow of activities</w:t>
+            </w:r>
+          </w:p>
+        </w:tc>
+        <w:tc>
+          <w:tcPr>
+            <w:tcW w:w="3150" w:type="dxa"/>
+            <w:tcBorders>
+              <w:top w:val="single" w:sz="4" w:space="0" w:color="000000"/>
+              <w:left w:val="single" w:sz="4" w:space="0" w:color="000000"/>
+              <w:bottom w:val="single" w:sz="4" w:space="0" w:color="000000"/>
+              <w:right w:val="single" w:sz="4" w:space="0" w:color="000000"/>
+            </w:tcBorders>
+            <w:tcMar>
+              <w:top w:w="0" w:type="dxa"/>
+              <w:left w:w="108" w:type="dxa"/>
+              <w:bottom w:w="0" w:type="dxa"/>
+              <w:right w:w="108" w:type="dxa"/>
+            </w:tcMar>
+            <w:vAlign w:val="center"/>
+            <w:hideMark/>
+          </w:tcPr>
+          <w:p>
+            <w:pPr>
+              <w:spacing w:line="360" w:lineRule="auto"/>
+              <w:jc w:val="center"/>
+              <w:rPr>
+                <w:b/>
+                <w:szCs w:val="26"/>
+              </w:rPr>
+            </w:pPr>
+            <w:r>
+              <w:rPr>
+                <w:b/>
+                <w:color w:val="000000"/>
+                <w:szCs w:val="26"/>
+              </w:rPr>
+              <w:t>Actor</w:t>
+            </w:r>
+          </w:p>
+        </w:tc>
+        <w:tc>
+          <w:tcPr>
+            <w:tcW w:w="4135" w:type="dxa"/>
+            <w:tcBorders>
+              <w:top w:val="single" w:sz="4" w:space="0" w:color="000000"/>
+              <w:left w:val="single" w:sz="4" w:space="0" w:color="000000"/>
+              <w:bottom w:val="single" w:sz="4" w:space="0" w:color="000000"/>
+              <w:right w:val="single" w:sz="4" w:space="0" w:color="000000"/>
+            </w:tcBorders>
+            <w:tcMar>
+              <w:top w:w="0" w:type="dxa"/>
+              <w:left w:w="108" w:type="dxa"/>
+              <w:bottom w:w="0" w:type="dxa"/>
+              <w:right w:w="108" w:type="dxa"/>
+            </w:tcMar>
+            <w:vAlign w:val="center"/>
+            <w:hideMark/>
+          </w:tcPr>
+          <w:p>
+            <w:pPr>
+              <w:spacing w:line="360" w:lineRule="auto"/>
+              <w:jc w:val="center"/>
+              <w:rPr>
+                <w:b/>
+                <w:szCs w:val="26"/>
+              </w:rPr>
+            </w:pPr>
+            <w:r>
+              <w:rPr>
+                <w:b/>
+                <w:color w:val="000000"/>
+                <w:szCs w:val="26"/>
+              </w:rPr>
+              <w:t>System</w:t>
+            </w:r>
+          </w:p>
+        </w:tc>
+      </w:tr>
+      <w:tr>
+        <w:trPr>
+          <w:trHeight w:val="1960"/>
+        </w:trPr>
+        <w:tc>
+          <w:tcPr>
+            <w:tcW w:w="2065" w:type="dxa"/>
+            <w:vMerge/>
+            <w:tcBorders>
+              <w:top w:val="single" w:sz="4" w:space="0" w:color="000000"/>
+              <w:left w:val="single" w:sz="4" w:space="0" w:color="000000"/>
+              <w:bottom w:val="single" w:sz="4" w:space="0" w:color="000000"/>
+              <w:right w:val="single" w:sz="4" w:space="0" w:color="000000"/>
+            </w:tcBorders>
+            <w:vAlign w:val="center"/>
+            <w:hideMark/>
+          </w:tcPr>
+          <w:p>
+            <w:pPr>
+              <w:spacing w:line="360" w:lineRule="auto"/>
+              <w:rPr>
+                <w:szCs w:val="26"/>
+              </w:rPr>
+            </w:pPr>
+          </w:p>
+        </w:tc>
+        <w:tc>
+          <w:tcPr>
+            <w:tcW w:w="3150" w:type="dxa"/>
+            <w:tcBorders>
+              <w:top w:val="single" w:sz="4" w:space="0" w:color="000000"/>
+              <w:left w:val="single" w:sz="4" w:space="0" w:color="000000"/>
+              <w:bottom w:val="single" w:sz="4" w:space="0" w:color="000000"/>
+              <w:right w:val="single" w:sz="4" w:space="0" w:color="000000"/>
+            </w:tcBorders>
+            <w:tcMar>
+              <w:top w:w="0" w:type="dxa"/>
+              <w:left w:w="108" w:type="dxa"/>
+              <w:bottom w:w="0" w:type="dxa"/>
+              <w:right w:w="108" w:type="dxa"/>
+            </w:tcMar>
+            <w:vAlign w:val="center"/>
+            <w:hideMark/>
+          </w:tcPr>
+          <w:p>
+            <w:pPr>
+              <w:numPr>
+                <w:ilvl w:val="0"/>
+                <w:numId w:val="8"/>
+              </w:numPr>
+              <w:tabs>
+                <w:tab w:val="num" w:pos="372"/>
+              </w:tabs>
+              <w:spacing w:line="360" w:lineRule="auto"/>
+              <w:ind w:left="462"/>
+              <w:textAlignment w:val="baseline"/>
+              <w:rPr>
+                <w:color w:val="000000"/>
+                <w:szCs w:val="26"/>
+              </w:rPr>
+            </w:pPr>
+            <w:r>
+              <w:rPr>
+                <w:color w:val="000000"/>
+                <w:szCs w:val="26"/>
+              </w:rPr>
+              <w:t>Chọn mục đăng ký tài khoản ở giao diện đăng nhập</w:t>
+            </w:r>
+            <w:r>
+              <w:rPr>
+                <w:color w:val="000000"/>
+                <w:szCs w:val="26"/>
+              </w:rPr>
+              <w:t>.</w:t>
+            </w:r>
+          </w:p>
+          <w:p>
+            <w:pPr>
+              <w:numPr>
+                <w:ilvl w:val="0"/>
+                <w:numId w:val="8"/>
+              </w:numPr>
+              <w:tabs>
+                <w:tab w:val="num" w:pos="372"/>
+              </w:tabs>
+              <w:spacing w:line="360" w:lineRule="auto"/>
+              <w:ind w:left="462"/>
+              <w:textAlignment w:val="baseline"/>
+              <w:rPr>
+                <w:color w:val="000000"/>
+                <w:szCs w:val="26"/>
+              </w:rPr>
+            </w:pPr>
+            <w:r>
+              <w:rPr>
+                <w:color w:val="000000"/>
+                <w:szCs w:val="26"/>
+              </w:rPr>
+              <w:t xml:space="preserve">Nhập đầy đủ thông tin </w:t>
+            </w:r>
+            <w:r>
+              <w:rPr>
+                <w:color w:val="000000"/>
+                <w:szCs w:val="26"/>
+              </w:rPr>
+              <w:t>khách hàng</w:t>
+            </w:r>
+          </w:p>
+          <w:p>
+            <w:pPr>
+              <w:numPr>
+                <w:ilvl w:val="0"/>
+                <w:numId w:val="8"/>
+              </w:numPr>
+              <w:tabs>
+                <w:tab w:val="num" w:pos="372"/>
+              </w:tabs>
+              <w:spacing w:after="160" w:line="360" w:lineRule="auto"/>
+              <w:ind w:left="462"/>
+              <w:textAlignment w:val="baseline"/>
+              <w:rPr>
+                <w:color w:val="000000"/>
+                <w:szCs w:val="26"/>
+              </w:rPr>
+            </w:pPr>
+            <w:r>
+              <w:rPr>
+                <w:color w:val="000000"/>
+                <w:szCs w:val="26"/>
+              </w:rPr>
+              <w:lastRenderedPageBreak/>
+              <w:t>Chọn nút đăng ký</w:t>
+            </w:r>
+            <w:r>
+              <w:rPr>
+                <w:color w:val="000000"/>
+                <w:szCs w:val="26"/>
+              </w:rPr>
+              <w:t>.</w:t>
+            </w:r>
+          </w:p>
+        </w:tc>
+        <w:tc>
+          <w:tcPr>
+            <w:tcW w:w="4135" w:type="dxa"/>
+            <w:tcBorders>
+              <w:top w:val="single" w:sz="4" w:space="0" w:color="000000"/>
+              <w:left w:val="single" w:sz="4" w:space="0" w:color="000000"/>
+              <w:bottom w:val="single" w:sz="4" w:space="0" w:color="000000"/>
+              <w:right w:val="single" w:sz="4" w:space="0" w:color="000000"/>
+            </w:tcBorders>
+            <w:tcMar>
+              <w:top w:w="0" w:type="dxa"/>
+              <w:left w:w="108" w:type="dxa"/>
+              <w:bottom w:w="0" w:type="dxa"/>
+              <w:right w:w="108" w:type="dxa"/>
+            </w:tcMar>
+            <w:vAlign w:val="center"/>
+            <w:hideMark/>
+          </w:tcPr>
+          <w:p>
+            <w:pPr>
+              <w:numPr>
+                <w:ilvl w:val="0"/>
+                <w:numId w:val="2"/>
+              </w:numPr>
+              <w:tabs>
+                <w:tab w:val="clear" w:pos="720"/>
+                <w:tab w:val="num" w:pos="432"/>
+              </w:tabs>
+              <w:spacing w:line="360" w:lineRule="auto"/>
+              <w:ind w:left="432"/>
+              <w:textAlignment w:val="baseline"/>
+              <w:rPr>
+                <w:color w:val="000000"/>
+                <w:szCs w:val="26"/>
+              </w:rPr>
+            </w:pPr>
+            <w:r>
+              <w:rPr>
+                <w:color w:val="000000"/>
+                <w:szCs w:val="26"/>
+              </w:rPr>
+              <w:lastRenderedPageBreak/>
+              <w:t>Giao diện đăng nhập</w:t>
+            </w:r>
+          </w:p>
+          <w:p>
+            <w:pPr>
+              <w:numPr>
+                <w:ilvl w:val="0"/>
+                <w:numId w:val="2"/>
+              </w:numPr>
+              <w:tabs>
+                <w:tab w:val="clear" w:pos="720"/>
+                <w:tab w:val="num" w:pos="432"/>
+              </w:tabs>
+              <w:spacing w:line="360" w:lineRule="auto"/>
+              <w:ind w:left="432"/>
+              <w:textAlignment w:val="baseline"/>
+              <w:rPr>
+                <w:color w:val="000000"/>
+                <w:szCs w:val="26"/>
+              </w:rPr>
+            </w:pPr>
+            <w:r>
+              <w:rPr>
+                <w:color w:val="000000"/>
+                <w:szCs w:val="26"/>
+              </w:rPr>
+              <w:t>Giao diện đăng ký tài khoản</w:t>
+            </w:r>
+          </w:p>
+          <w:p>
+            <w:pPr>
+              <w:numPr>
+                <w:ilvl w:val="0"/>
+                <w:numId w:val="2"/>
+              </w:numPr>
+              <w:tabs>
+                <w:tab w:val="clear" w:pos="720"/>
+                <w:tab w:val="num" w:pos="432"/>
+              </w:tabs>
+              <w:spacing w:line="360" w:lineRule="auto"/>
+              <w:ind w:left="432"/>
+              <w:textAlignment w:val="baseline"/>
+              <w:rPr>
+                <w:color w:val="000000"/>
+                <w:szCs w:val="26"/>
+              </w:rPr>
+            </w:pPr>
+            <w:r>
+              <w:rPr>
+                <w:color w:val="000000"/>
+                <w:szCs w:val="26"/>
+              </w:rPr>
+              <w:t>Kiểm tra tài khoản:</w:t>
+            </w:r>
+          </w:p>
+          <w:p>
+            <w:pPr>
+              <w:spacing w:line="360" w:lineRule="auto"/>
+              <w:ind w:left="342"/>
+              <w:textAlignment w:val="baseline"/>
+              <w:rPr>
+                <w:color w:val="000000"/>
+                <w:szCs w:val="26"/>
+              </w:rPr>
+            </w:pPr>
+            <w:r>
+              <w:rPr>
+                <w:color w:val="000000"/>
+                <w:szCs w:val="26"/>
+              </w:rPr>
+              <w:t>3.1</w:t>
+            </w:r>
+            <w:r>
+              <w:rPr>
+                <w:color w:val="000000"/>
+                <w:szCs w:val="26"/>
+              </w:rPr>
+              <w:t>.</w:t>
+            </w:r>
+            <w:r>
+              <w:rPr>
+                <w:color w:val="000000"/>
+                <w:szCs w:val="26"/>
+              </w:rPr>
+              <w:t xml:space="preserve"> </w:t>
+            </w:r>
+            <w:r>
+              <w:rPr>
+                <w:color w:val="000000"/>
+                <w:szCs w:val="26"/>
+              </w:rPr>
+              <w:t>Thông báo nhập lại nếu thông tin không hợp lệ.</w:t>
+            </w:r>
+          </w:p>
+          <w:p>
+            <w:pPr>
+              <w:spacing w:line="360" w:lineRule="auto"/>
+              <w:ind w:left="342"/>
+              <w:textAlignment w:val="baseline"/>
+              <w:rPr>
+                <w:color w:val="000000"/>
+                <w:szCs w:val="26"/>
+              </w:rPr>
+            </w:pPr>
+            <w:r>
+              <w:rPr>
+                <w:color w:val="000000"/>
+                <w:szCs w:val="26"/>
+              </w:rPr>
+              <w:lastRenderedPageBreak/>
+              <w:t>3.2</w:t>
+            </w:r>
+            <w:r>
+              <w:rPr>
+                <w:color w:val="000000"/>
+                <w:szCs w:val="26"/>
+              </w:rPr>
+              <w:t xml:space="preserve">. </w:t>
+            </w:r>
+            <w:r>
+              <w:rPr>
+                <w:color w:val="000000"/>
+                <w:szCs w:val="26"/>
+              </w:rPr>
+              <w:t>Kiểm tra tên tài khoả</w:t>
+            </w:r>
+            <w:r>
+              <w:rPr>
+                <w:color w:val="000000"/>
+                <w:szCs w:val="26"/>
+              </w:rPr>
+              <w:t>n đã được tạo trước đó hay chưa</w:t>
+            </w:r>
+          </w:p>
+          <w:p>
+            <w:pPr>
+              <w:spacing w:line="360" w:lineRule="auto"/>
+              <w:ind w:left="1800" w:hanging="1080"/>
+              <w:rPr>
+                <w:szCs w:val="26"/>
+              </w:rPr>
+            </w:pPr>
+            <w:r>
+              <w:rPr>
+                <w:color w:val="000000"/>
+                <w:szCs w:val="26"/>
+              </w:rPr>
+              <w:t>3.2.1.</w:t>
+            </w:r>
+            <w:r>
+              <w:rPr>
+                <w:color w:val="000000"/>
+                <w:szCs w:val="26"/>
+              </w:rPr>
+              <w:t xml:space="preserve"> Thông báo khi tên tài khoản bị trùng</w:t>
+            </w:r>
+          </w:p>
+          <w:p>
+            <w:pPr>
+              <w:keepNext/>
+              <w:spacing w:line="360" w:lineRule="auto"/>
+              <w:ind w:left="1800" w:hanging="1080"/>
+              <w:rPr>
+                <w:szCs w:val="26"/>
+              </w:rPr>
+            </w:pPr>
+            <w:r>
+              <w:rPr>
+                <w:color w:val="000000"/>
+                <w:szCs w:val="26"/>
+              </w:rPr>
+              <w:t xml:space="preserve"> 3.2.2.</w:t>
+            </w:r>
+            <w:r>
+              <w:rPr>
+                <w:color w:val="000000"/>
+                <w:szCs w:val="26"/>
+              </w:rPr>
+              <w:t xml:space="preserve"> Thông báo đăng kí thành công nếu tên tài khoản không bị trùng.</w:t>
+            </w:r>
+          </w:p>
+        </w:tc>
+      </w:tr>
+    </w:tbl>
+    <w:p>
+      <w:pPr>
+        <w:pStyle w:val="Caption"/>
+      </w:pPr>
+      <w:bookmarkStart w:id="2" w:name="_Toc27432836"/>
+      <w:r>
+        <w:lastRenderedPageBreak/>
+        <w:t xml:space="preserve">Bảng 5. Use case </w:t>
+      </w:r>
+      <w:proofErr w:type="gramStart"/>
+      <w:r>
+        <w:t>Thêm</w:t>
+      </w:r>
+      <w:proofErr w:type="gramEnd"/>
+      <w:r>
+        <w:t xml:space="preserve"> tài khoản</w:t>
+      </w:r>
       <w:bookmarkEnd w:id="2"/>
+    </w:p>
+    <w:p/>
+    <w:tbl>
+      <w:tblPr>
+        <w:tblStyle w:val="TableGrid"/>
+        <w:tblW w:w="0" w:type="auto"/>
+        <w:tblLook w:val="04A0" w:firstRow="1" w:lastRow="0" w:firstColumn="1" w:lastColumn="0" w:noHBand="0" w:noVBand="1"/>
+      </w:tblPr>
+      <w:tblGrid>
+        <w:gridCol w:w="2122"/>
+        <w:gridCol w:w="3543"/>
+        <w:gridCol w:w="3446"/>
+      </w:tblGrid>
+      <w:tr>
+        <w:trPr>
+          <w:trHeight w:val="557"/>
+        </w:trPr>
+        <w:tc>
+          <w:tcPr>
+            <w:tcW w:w="2122" w:type="dxa"/>
+            <w:vAlign w:val="center"/>
+          </w:tcPr>
+          <w:p>
+            <w:pPr>
+              <w:spacing w:line="360" w:lineRule="auto"/>
+              <w:rPr>
+                <w:b/>
+                <w:szCs w:val="26"/>
+              </w:rPr>
+            </w:pPr>
+            <w:r>
+              <w:br w:type="page"/>
+            </w:r>
+            <w:r>
+              <w:rPr>
+                <w:b/>
+                <w:szCs w:val="26"/>
+              </w:rPr>
+              <w:t>Use case name</w:t>
+            </w:r>
+          </w:p>
+        </w:tc>
+        <w:tc>
+          <w:tcPr>
+            <w:tcW w:w="6989" w:type="dxa"/>
+            <w:gridSpan w:val="2"/>
+            <w:vAlign w:val="center"/>
+          </w:tcPr>
+          <w:p>
+            <w:pPr>
+              <w:spacing w:line="360" w:lineRule="auto"/>
+              <w:rPr>
+                <w:szCs w:val="26"/>
+              </w:rPr>
+            </w:pPr>
+            <w:r>
+              <w:rPr>
+                <w:szCs w:val="26"/>
+              </w:rPr>
+              <w:t>Chỉnh sửa tài khoản</w:t>
+            </w:r>
+          </w:p>
+        </w:tc>
+      </w:tr>
+      <w:tr>
+        <w:trPr>
+          <w:trHeight w:val="551"/>
+        </w:trPr>
+        <w:tc>
+          <w:tcPr>
+            <w:tcW w:w="2122" w:type="dxa"/>
+            <w:vAlign w:val="center"/>
+          </w:tcPr>
+          <w:p>
+            <w:pPr>
+              <w:spacing w:line="360" w:lineRule="auto"/>
+              <w:rPr>
+                <w:b/>
+                <w:szCs w:val="26"/>
+              </w:rPr>
+            </w:pPr>
+            <w:r>
+              <w:rPr>
+                <w:b/>
+                <w:szCs w:val="26"/>
+              </w:rPr>
+              <w:t>Screnario</w:t>
+            </w:r>
+          </w:p>
+        </w:tc>
+        <w:tc>
+          <w:tcPr>
+            <w:tcW w:w="6989" w:type="dxa"/>
+            <w:gridSpan w:val="2"/>
+            <w:vAlign w:val="center"/>
+          </w:tcPr>
+          <w:p>
+            <w:pPr>
+              <w:spacing w:line="360" w:lineRule="auto"/>
+              <w:rPr>
+                <w:szCs w:val="26"/>
+              </w:rPr>
+            </w:pPr>
+            <w:r>
+              <w:rPr>
+                <w:szCs w:val="26"/>
+              </w:rPr>
+              <w:t>Người dùng cần chỉnh sửa tài khoản khi thông có sai sót.</w:t>
+            </w:r>
+          </w:p>
+        </w:tc>
+      </w:tr>
+      <w:tr>
+        <w:trPr>
+          <w:trHeight w:val="545"/>
+        </w:trPr>
+        <w:tc>
+          <w:tcPr>
+            <w:tcW w:w="2122" w:type="dxa"/>
+            <w:vAlign w:val="center"/>
+          </w:tcPr>
+          <w:p>
+            <w:pPr>
+              <w:spacing w:line="360" w:lineRule="auto"/>
+              <w:rPr>
+                <w:b/>
+                <w:szCs w:val="26"/>
+              </w:rPr>
+            </w:pPr>
+            <w:r>
+              <w:rPr>
+                <w:b/>
+                <w:szCs w:val="26"/>
+              </w:rPr>
+              <w:t>Trigger event</w:t>
+            </w:r>
+          </w:p>
+        </w:tc>
+        <w:tc>
+          <w:tcPr>
+            <w:tcW w:w="6989" w:type="dxa"/>
+            <w:gridSpan w:val="2"/>
+            <w:vAlign w:val="center"/>
+          </w:tcPr>
+          <w:p>
+            <w:pPr>
+              <w:spacing w:line="360" w:lineRule="auto"/>
+              <w:rPr>
+                <w:szCs w:val="26"/>
+              </w:rPr>
+            </w:pPr>
+            <w:r>
+              <w:rPr>
+                <w:szCs w:val="26"/>
+              </w:rPr>
+              <w:t>Người dùng</w:t>
+            </w:r>
+            <w:r>
+              <w:rPr>
+                <w:szCs w:val="26"/>
+              </w:rPr>
+              <w:t xml:space="preserve"> cần chỉnh sửa thông tin tài khoản của mình</w:t>
+            </w:r>
+            <w:r>
+              <w:rPr>
+                <w:szCs w:val="26"/>
+              </w:rPr>
+              <w:t>.</w:t>
+            </w:r>
+          </w:p>
+        </w:tc>
+      </w:tr>
+      <w:tr>
+        <w:trPr>
+          <w:trHeight w:val="1843"/>
+        </w:trPr>
+        <w:tc>
+          <w:tcPr>
+            <w:tcW w:w="2122" w:type="dxa"/>
+            <w:vAlign w:val="center"/>
+          </w:tcPr>
+          <w:p>
+            <w:pPr>
+              <w:spacing w:line="360" w:lineRule="auto"/>
+              <w:rPr>
+                <w:b/>
+                <w:szCs w:val="26"/>
+              </w:rPr>
+            </w:pPr>
+            <w:r>
+              <w:rPr>
+                <w:b/>
+                <w:szCs w:val="26"/>
+              </w:rPr>
+              <w:t>Brief description</w:t>
+            </w:r>
+          </w:p>
+        </w:tc>
+        <w:tc>
+          <w:tcPr>
+            <w:tcW w:w="6989" w:type="dxa"/>
+            <w:gridSpan w:val="2"/>
+            <w:vAlign w:val="center"/>
+          </w:tcPr>
+          <w:p>
+            <w:pPr>
+              <w:spacing w:line="360" w:lineRule="auto"/>
+              <w:rPr>
+                <w:szCs w:val="26"/>
+              </w:rPr>
+            </w:pPr>
+            <w:r>
+              <w:rPr>
+                <w:szCs w:val="26"/>
+              </w:rPr>
+              <w:t xml:space="preserve">Trong quá trình tạo tài khoản cho </w:t>
+            </w:r>
+            <w:r>
+              <w:rPr>
+                <w:szCs w:val="26"/>
+              </w:rPr>
+              <w:t>Người dùng</w:t>
+            </w:r>
+            <w:r>
+              <w:rPr>
+                <w:szCs w:val="26"/>
+              </w:rPr>
+              <w:t xml:space="preserve"> có thể sẽ có sai sót, </w:t>
+            </w:r>
+            <w:r>
+              <w:rPr>
+                <w:szCs w:val="26"/>
+              </w:rPr>
+              <w:t>Người dùng</w:t>
+            </w:r>
+            <w:r>
+              <w:rPr>
+                <w:szCs w:val="26"/>
+              </w:rPr>
+              <w:t xml:space="preserve"> sẽ cần chỉnh sửa lại thông tin chính xác cho tài khoản củ</w:t>
+            </w:r>
+            <w:r>
+              <w:rPr>
+                <w:szCs w:val="26"/>
+              </w:rPr>
+              <w:t>a mình. Admin sẽ thực hiện chỉnh sửa thông tin cho Người dùng</w:t>
+            </w:r>
+          </w:p>
+        </w:tc>
+      </w:tr>
+      <w:tr>
+        <w:trPr>
+          <w:trHeight w:val="550"/>
+        </w:trPr>
+        <w:tc>
+          <w:tcPr>
+            <w:tcW w:w="2122" w:type="dxa"/>
+            <w:vAlign w:val="center"/>
+          </w:tcPr>
+          <w:p>
+            <w:pPr>
+              <w:spacing w:line="360" w:lineRule="auto"/>
+              <w:rPr>
+                <w:b/>
+                <w:szCs w:val="26"/>
+              </w:rPr>
+            </w:pPr>
+            <w:r>
+              <w:rPr>
+                <w:b/>
+                <w:szCs w:val="26"/>
+              </w:rPr>
+              <w:t>Actor</w:t>
+            </w:r>
+          </w:p>
+        </w:tc>
+        <w:tc>
+          <w:tcPr>
+            <w:tcW w:w="6989" w:type="dxa"/>
+            <w:gridSpan w:val="2"/>
+            <w:vAlign w:val="center"/>
+          </w:tcPr>
+          <w:p>
+            <w:pPr>
+              <w:spacing w:line="360" w:lineRule="auto"/>
+              <w:rPr>
+                <w:szCs w:val="26"/>
+              </w:rPr>
+            </w:pPr>
+            <w:r>
+              <w:rPr>
+                <w:szCs w:val="26"/>
+              </w:rPr>
+              <w:t>Admin</w:t>
+            </w:r>
+          </w:p>
+        </w:tc>
+      </w:tr>
+      <w:tr>
+        <w:trPr>
+          <w:trHeight w:val="572"/>
+        </w:trPr>
+        <w:tc>
+          <w:tcPr>
+            <w:tcW w:w="2122" w:type="dxa"/>
+            <w:vAlign w:val="center"/>
+          </w:tcPr>
+          <w:p>
+            <w:pPr>
+              <w:spacing w:line="360" w:lineRule="auto"/>
+              <w:rPr>
+                <w:b/>
+                <w:szCs w:val="26"/>
+              </w:rPr>
+            </w:pPr>
+            <w:r>
+              <w:rPr>
+                <w:b/>
+                <w:szCs w:val="26"/>
+              </w:rPr>
+              <w:t>Related use case</w:t>
+            </w:r>
+          </w:p>
+        </w:tc>
+        <w:tc>
+          <w:tcPr>
+            <w:tcW w:w="6989" w:type="dxa"/>
+            <w:gridSpan w:val="2"/>
+            <w:vAlign w:val="center"/>
+          </w:tcPr>
+          <w:p>
+            <w:pPr>
+              <w:spacing w:line="360" w:lineRule="auto"/>
+              <w:rPr>
+                <w:szCs w:val="26"/>
+              </w:rPr>
+            </w:pPr>
+            <w:r>
+              <w:rPr>
+                <w:szCs w:val="26"/>
+              </w:rPr>
+              <w:t xml:space="preserve">Đăng nhập </w:t>
+            </w:r>
+          </w:p>
+        </w:tc>
+      </w:tr>
+      <w:tr>
+        <w:trPr>
+          <w:trHeight w:val="552"/>
+        </w:trPr>
+        <w:tc>
+          <w:tcPr>
+            <w:tcW w:w="2122" w:type="dxa"/>
+            <w:vAlign w:val="center"/>
+          </w:tcPr>
+          <w:p>
+            <w:pPr>
+              <w:spacing w:line="360" w:lineRule="auto"/>
+              <w:rPr>
+                <w:b/>
+                <w:szCs w:val="26"/>
+              </w:rPr>
+            </w:pPr>
+            <w:r>
+              <w:rPr>
+                <w:b/>
+                <w:szCs w:val="26"/>
+              </w:rPr>
+              <w:t>Stakeholder</w:t>
+            </w:r>
+          </w:p>
+        </w:tc>
+        <w:tc>
+          <w:tcPr>
+            <w:tcW w:w="6989" w:type="dxa"/>
+            <w:gridSpan w:val="2"/>
+            <w:vAlign w:val="center"/>
+          </w:tcPr>
+          <w:p>
+            <w:pPr>
+              <w:spacing w:line="360" w:lineRule="auto"/>
+              <w:rPr>
+                <w:szCs w:val="26"/>
+              </w:rPr>
+            </w:pPr>
+            <w:r>
+              <w:rPr>
+                <w:szCs w:val="26"/>
+              </w:rPr>
+              <w:t>Customer Singed up</w:t>
+            </w:r>
+          </w:p>
+        </w:tc>
+      </w:tr>
+      <w:tr>
+        <w:tc>
+          <w:tcPr>
+            <w:tcW w:w="2122" w:type="dxa"/>
+            <w:vAlign w:val="center"/>
+          </w:tcPr>
+          <w:p>
+            <w:pPr>
+              <w:spacing w:line="360" w:lineRule="auto"/>
+              <w:rPr>
+                <w:b/>
+                <w:szCs w:val="26"/>
+              </w:rPr>
+            </w:pPr>
+            <w:r>
+              <w:rPr>
+                <w:b/>
+                <w:szCs w:val="26"/>
+              </w:rPr>
+              <w:t>Pre Condition</w:t>
+            </w:r>
+          </w:p>
+        </w:tc>
+        <w:tc>
+          <w:tcPr>
+            <w:tcW w:w="6989" w:type="dxa"/>
+            <w:gridSpan w:val="2"/>
+            <w:vAlign w:val="center"/>
+          </w:tcPr>
+          <w:p>
+            <w:pPr>
+              <w:spacing w:line="360" w:lineRule="auto"/>
+              <w:rPr>
+                <w:szCs w:val="26"/>
+              </w:rPr>
+            </w:pPr>
+            <w:r>
+              <w:rPr>
+                <w:szCs w:val="26"/>
+              </w:rPr>
+              <w:t>Việc chỉnh sửa thông tin tài khoản được thực hiện khi thông tin trong tài khoản có sai sót hoặc có sự thay đổi về thông tin cá nhân.</w:t>
+            </w:r>
+            <w:r>
+              <w:rPr>
+                <w:szCs w:val="26"/>
+              </w:rPr>
+              <w:t xml:space="preserve"> Admin cần đăng nhập để sử dụng chức năng của hệ thống.</w:t>
+            </w:r>
+          </w:p>
+        </w:tc>
+      </w:tr>
+      <w:tr>
+        <w:tc>
+          <w:tcPr>
+            <w:tcW w:w="2122" w:type="dxa"/>
+            <w:vAlign w:val="center"/>
+          </w:tcPr>
+          <w:p>
+            <w:pPr>
+              <w:spacing w:line="360" w:lineRule="auto"/>
+              <w:rPr>
+                <w:b/>
+                <w:szCs w:val="26"/>
+              </w:rPr>
+            </w:pPr>
+            <w:r>
+              <w:rPr>
+                <w:b/>
+                <w:szCs w:val="26"/>
+              </w:rPr>
+              <w:t>Post Condition</w:t>
+            </w:r>
+          </w:p>
+        </w:tc>
+        <w:tc>
+          <w:tcPr>
+            <w:tcW w:w="6989" w:type="dxa"/>
+            <w:gridSpan w:val="2"/>
+            <w:vAlign w:val="center"/>
+          </w:tcPr>
+          <w:p>
+            <w:pPr>
+              <w:spacing w:line="360" w:lineRule="auto"/>
+              <w:rPr>
+                <w:szCs w:val="26"/>
+              </w:rPr>
+            </w:pPr>
+            <w:r>
+              <w:rPr>
+                <w:szCs w:val="26"/>
+              </w:rPr>
+              <w:t>Thông tin mới của Người dùng được cập nhật chính xác.</w:t>
+            </w:r>
+          </w:p>
+        </w:tc>
+      </w:tr>
+      <w:tr>
+        <w:trPr>
+          <w:trHeight w:val="162"/>
+        </w:trPr>
+        <w:tc>
+          <w:tcPr>
+            <w:tcW w:w="2122" w:type="dxa"/>
+            <w:vMerge w:val="restart"/>
+            <w:vAlign w:val="center"/>
+          </w:tcPr>
+          <w:p>
+            <w:pPr>
+              <w:spacing w:line="360" w:lineRule="auto"/>
+              <w:rPr>
+                <w:b/>
+                <w:szCs w:val="26"/>
+              </w:rPr>
+            </w:pPr>
+            <w:r>
+              <w:rPr>
+                <w:b/>
+                <w:szCs w:val="26"/>
+              </w:rPr>
+              <w:t>Flow of activities</w:t>
+            </w:r>
+          </w:p>
+        </w:tc>
+        <w:tc>
+          <w:tcPr>
+            <w:tcW w:w="3543" w:type="dxa"/>
+            <w:vAlign w:val="center"/>
+          </w:tcPr>
+          <w:p>
+            <w:pPr>
+              <w:spacing w:line="360" w:lineRule="auto"/>
+              <w:jc w:val="center"/>
+              <w:rPr>
+                <w:b/>
+                <w:szCs w:val="26"/>
+              </w:rPr>
+            </w:pPr>
+            <w:r>
+              <w:rPr>
+                <w:b/>
+                <w:szCs w:val="26"/>
+              </w:rPr>
+              <w:t>Actor</w:t>
+            </w:r>
+          </w:p>
+        </w:tc>
+        <w:tc>
+          <w:tcPr>
+            <w:tcW w:w="3446" w:type="dxa"/>
+            <w:vAlign w:val="center"/>
+          </w:tcPr>
+          <w:p>
+            <w:pPr>
+              <w:spacing w:line="360" w:lineRule="auto"/>
+              <w:jc w:val="center"/>
+              <w:rPr>
+                <w:b/>
+                <w:szCs w:val="26"/>
+              </w:rPr>
+            </w:pPr>
+            <w:r>
+              <w:rPr>
+                <w:b/>
+                <w:szCs w:val="26"/>
+              </w:rPr>
+              <w:t>System</w:t>
+            </w:r>
+          </w:p>
+        </w:tc>
+      </w:tr>
+      <w:tr>
+        <w:trPr>
+          <w:trHeight w:val="162"/>
+        </w:trPr>
+        <w:tc>
+          <w:tcPr>
+            <w:tcW w:w="2122" w:type="dxa"/>
+            <w:vMerge/>
+            <w:vAlign w:val="center"/>
+          </w:tcPr>
+          <w:p>
+            <w:pPr>
+              <w:spacing w:line="360" w:lineRule="auto"/>
+              <w:rPr>
+                <w:szCs w:val="26"/>
+              </w:rPr>
+            </w:pPr>
+          </w:p>
+        </w:tc>
+        <w:tc>
+          <w:tcPr>
+            <w:tcW w:w="3543" w:type="dxa"/>
+            <w:vAlign w:val="center"/>
+          </w:tcPr>
+          <w:p>
+            <w:pPr>
+              <w:pStyle w:val="ListParagraph"/>
+              <w:numPr>
+                <w:ilvl w:val="0"/>
+                <w:numId w:val="6"/>
+              </w:numPr>
+              <w:spacing w:line="360" w:lineRule="auto"/>
+              <w:rPr>
+                <w:szCs w:val="26"/>
+              </w:rPr>
+            </w:pPr>
+            <w:r>
+              <w:rPr>
+                <w:szCs w:val="26"/>
+              </w:rPr>
+              <w:t>Chọn chỉnh sửa tài khoản</w:t>
+            </w:r>
+          </w:p>
+          <w:p>
+            <w:pPr>
+              <w:pStyle w:val="ListParagraph"/>
+              <w:numPr>
+                <w:ilvl w:val="0"/>
+                <w:numId w:val="6"/>
+              </w:numPr>
+              <w:spacing w:line="360" w:lineRule="auto"/>
+              <w:rPr>
+                <w:szCs w:val="26"/>
+              </w:rPr>
+            </w:pPr>
+            <w:r>
+              <w:rPr>
+                <w:szCs w:val="26"/>
+              </w:rPr>
+              <w:lastRenderedPageBreak/>
+              <w:t>Nhập đầy đủ thông tin cần chỉnh sửa</w:t>
+            </w:r>
+          </w:p>
+          <w:p>
+            <w:pPr>
+              <w:pStyle w:val="ListParagraph"/>
+              <w:numPr>
+                <w:ilvl w:val="0"/>
+                <w:numId w:val="6"/>
+              </w:numPr>
+              <w:spacing w:line="360" w:lineRule="auto"/>
+              <w:rPr>
+                <w:szCs w:val="26"/>
+              </w:rPr>
+            </w:pPr>
+            <w:r>
+              <w:rPr>
+                <w:szCs w:val="26"/>
+              </w:rPr>
+              <w:t>Chọn nút chỉnh sửa</w:t>
+            </w:r>
+          </w:p>
+        </w:tc>
+        <w:tc>
+          <w:tcPr>
+            <w:tcW w:w="3446" w:type="dxa"/>
+            <w:vAlign w:val="center"/>
+          </w:tcPr>
+          <w:p>
+            <w:pPr>
+              <w:pStyle w:val="ListParagraph"/>
+              <w:numPr>
+                <w:ilvl w:val="0"/>
+                <w:numId w:val="8"/>
+              </w:numPr>
+              <w:spacing w:line="360" w:lineRule="auto"/>
+              <w:rPr>
+                <w:szCs w:val="26"/>
+              </w:rPr>
+            </w:pPr>
+            <w:r>
+              <w:rPr>
+                <w:szCs w:val="26"/>
+              </w:rPr>
+              <w:lastRenderedPageBreak/>
+              <w:t>Giao diện quản lí tài khoản</w:t>
+            </w:r>
+          </w:p>
+          <w:p>
+            <w:pPr>
+              <w:pStyle w:val="ListParagraph"/>
+              <w:numPr>
+                <w:ilvl w:val="0"/>
+                <w:numId w:val="8"/>
+              </w:numPr>
+              <w:spacing w:line="360" w:lineRule="auto"/>
+              <w:rPr>
+                <w:szCs w:val="26"/>
+              </w:rPr>
+            </w:pPr>
+            <w:r>
+              <w:rPr>
+                <w:szCs w:val="26"/>
+              </w:rPr>
+              <w:lastRenderedPageBreak/>
+              <w:t>Giao diện chỉnh sửa tài khoản</w:t>
+            </w:r>
+          </w:p>
+          <w:p>
+            <w:pPr>
+              <w:pStyle w:val="ListParagraph"/>
+              <w:numPr>
+                <w:ilvl w:val="0"/>
+                <w:numId w:val="8"/>
+              </w:numPr>
+              <w:spacing w:line="360" w:lineRule="auto"/>
+              <w:rPr>
+                <w:szCs w:val="26"/>
+              </w:rPr>
+            </w:pPr>
+            <w:r>
+              <w:rPr>
+                <w:szCs w:val="26"/>
+              </w:rPr>
+              <w:t>Kiểm tra tài khoản:</w:t>
+            </w:r>
+          </w:p>
+          <w:p>
+            <w:pPr>
+              <w:pStyle w:val="ListParagraph"/>
+              <w:spacing w:line="360" w:lineRule="auto"/>
+              <w:ind w:left="360"/>
+              <w:rPr>
+                <w:szCs w:val="26"/>
+              </w:rPr>
+            </w:pPr>
+            <w:r>
+              <w:rPr>
+                <w:szCs w:val="26"/>
+              </w:rPr>
+              <w:t xml:space="preserve">3.1. </w:t>
+            </w:r>
+            <w:r>
+              <w:rPr>
+                <w:szCs w:val="26"/>
+              </w:rPr>
+              <w:t>Thông báo nhập lại nếu thông tin không hợp lệ, hoặc nhập thiếu.</w:t>
+            </w:r>
+          </w:p>
+          <w:p>
+            <w:pPr>
+              <w:spacing w:line="360" w:lineRule="auto"/>
+              <w:rPr>
+                <w:szCs w:val="26"/>
+              </w:rPr>
+            </w:pPr>
+          </w:p>
+          <w:p>
+            <w:pPr>
+              <w:pStyle w:val="ListParagraph"/>
+              <w:keepNext/>
+              <w:spacing w:line="360" w:lineRule="auto"/>
+              <w:ind w:left="360"/>
+              <w:rPr>
+                <w:szCs w:val="26"/>
+              </w:rPr>
+            </w:pPr>
+            <w:r>
+              <w:rPr>
+                <w:szCs w:val="26"/>
+              </w:rPr>
+              <w:t xml:space="preserve">3.2. </w:t>
+            </w:r>
+            <w:r>
+              <w:rPr>
+                <w:szCs w:val="26"/>
+              </w:rPr>
+              <w:t>Cập nhật thông tin tài khoản và thông báo chỉnh sửa thành công.</w:t>
+            </w:r>
+          </w:p>
+        </w:tc>
+      </w:tr>
+    </w:tbl>
+    <w:p>
+      <w:pPr>
+        <w:pStyle w:val="Caption"/>
+        <w:spacing w:line="360" w:lineRule="auto"/>
+      </w:pPr>
+      <w:r>
+        <w:lastRenderedPageBreak/>
+        <w:t>Bảng 6. Use case Chỉnh sửa tài khoản</w:t>
+      </w:r>
+    </w:p>
+    <w:p>
+      <w:bookmarkStart w:id="3" w:name="_GoBack"/>
+      <w:bookmarkEnd w:id="3"/>
     </w:p>
     <w:tbl>
       <w:tblPr>
@@ -4815,7 +6911,6 @@
                 <w:b/>
                 <w:szCs w:val="26"/>
               </w:rPr>
-              <w:lastRenderedPageBreak/>
               <w:t>Screnario</w:t>
             </w:r>
           </w:p>
@@ -5531,6 +7626,7 @@
               <w:rPr>
                 <w:szCs w:val="26"/>
               </w:rPr>
+              <w:lastRenderedPageBreak/>
               <w:t>Kiểm tra tài khoản:</w:t>
             </w:r>
           </w:p>
@@ -5596,6 +7692,7 @@
         <w:spacing w:line="360" w:lineRule="auto"/>
       </w:pPr>
       <w:r>
+        <w:lastRenderedPageBreak/>
         <w:t>Bảng 8. Use case Hỗ trợ thay đổi password</w:t>
       </w:r>
     </w:p>
